--- a/功能流程图.docx
+++ b/功能流程图.docx
@@ -4,8 +4,12 @@
   <w:body>
     <w:p>
       <w:pPr>
+        <w:numPr>
+          <w:ilvl w:val="0"/>
+          <w:numId w:val="1"/>
+        </w:numPr>
         <w:rPr>
-          <w:rFonts w:hint="default" w:eastAsiaTheme="minorEastAsia"/>
+          <w:rFonts w:hint="eastAsia"/>
           <w:lang w:val="en-US" w:eastAsia="zh-CN"/>
         </w:rPr>
       </w:pPr>
@@ -14,16 +18,19 @@
           <w:rFonts w:hint="eastAsia"/>
           <w:lang w:val="en-US" w:eastAsia="zh-CN"/>
         </w:rPr>
-        <w:t>1、登录流程图</w:t>
+        <w:t>登录流程图</w:t>
       </w:r>
-      <w:bookmarkStart w:id="0" w:name="_GoBack"/>
-      <w:bookmarkEnd w:id="0"/>
     </w:p>
     <w:p>
       <w:pPr>
+        <w:widowControl w:val="0"/>
+        <w:numPr>
+          <w:numId w:val="0"/>
+        </w:numPr>
+        <w:jc w:val="both"/>
         <w:rPr>
-          <w:rFonts w:hint="eastAsia" w:eastAsiaTheme="minorEastAsia"/>
-          <w:lang w:eastAsia="zh-CN"/>
+          <w:rFonts w:hint="eastAsia"/>
+          <w:lang w:val="en-US" w:eastAsia="zh-CN"/>
         </w:rPr>
       </w:pPr>
       <w:r>
@@ -33,9 +40,9 @@
         </w:rPr>
         <w:drawing>
           <wp:inline distT="0" distB="0" distL="114300" distR="114300">
-            <wp:extent cx="5262880" cy="7797800"/>
+            <wp:extent cx="4377055" cy="8384540"/>
             <wp:effectExtent l="0" t="0" r="0" b="0"/>
-            <wp:docPr id="1" name="ECB019B1-382A-4266-B25C-5B523AA43C14-1" descr="qt_temp"/>
+            <wp:docPr id="1" name="ECB019B1-382A-4266-B25C-5B523AA43C14-3" descr="qt_temp"/>
             <wp:cNvGraphicFramePr>
               <a:graphicFrameLocks xmlns:a="http://schemas.openxmlformats.org/drawingml/2006/main" noChangeAspect="1"/>
             </wp:cNvGraphicFramePr>
@@ -43,7 +50,7 @@
               <a:graphicData uri="http://schemas.openxmlformats.org/drawingml/2006/picture">
                 <pic:pic xmlns:pic="http://schemas.openxmlformats.org/drawingml/2006/picture">
                   <pic:nvPicPr>
-                    <pic:cNvPr id="1" name="ECB019B1-382A-4266-B25C-5B523AA43C14-1" descr="qt_temp"/>
+                    <pic:cNvPr id="1" name="ECB019B1-382A-4266-B25C-5B523AA43C14-3" descr="qt_temp"/>
                     <pic:cNvPicPr>
                       <a:picLocks noChangeAspect="1"/>
                     </pic:cNvPicPr>
@@ -57,7 +64,7 @@
                   <pic:spPr>
                     <a:xfrm>
                       <a:off x="0" y="0"/>
-                      <a:ext cx="5262880" cy="7797800"/>
+                      <a:ext cx="4377055" cy="8384540"/>
                     </a:xfrm>
                     <a:prstGeom prst="rect">
                       <a:avLst/>
@@ -70,6 +77,78 @@
         </w:drawing>
       </w:r>
     </w:p>
+    <w:p>
+      <w:pPr>
+        <w:numPr>
+          <w:ilvl w:val="0"/>
+          <w:numId w:val="1"/>
+        </w:numPr>
+        <w:rPr>
+          <w:rFonts w:hint="default"/>
+          <w:lang w:val="en-US" w:eastAsia="zh-CN"/>
+        </w:rPr>
+      </w:pPr>
+      <w:r>
+        <w:rPr>
+          <w:rFonts w:hint="eastAsia"/>
+          <w:lang w:val="en-US" w:eastAsia="zh-CN"/>
+        </w:rPr>
+        <w:t>管理流程图</w:t>
+      </w:r>
+    </w:p>
+    <w:p>
+      <w:pPr>
+        <w:rPr>
+          <w:rFonts w:hint="default" w:eastAsiaTheme="minorEastAsia"/>
+          <w:lang w:val="en-US" w:eastAsia="zh-CN"/>
+        </w:rPr>
+      </w:pPr>
+      <w:bookmarkStart w:id="0" w:name="_GoBack"/>
+      <w:r>
+        <w:rPr>
+          <w:rFonts w:hint="default" w:eastAsiaTheme="minorEastAsia"/>
+          <w:lang w:val="en-US" w:eastAsia="zh-CN"/>
+        </w:rPr>
+        <w:drawing>
+          <wp:inline distT="0" distB="0" distL="114300" distR="114300">
+            <wp:extent cx="5269865" cy="7680325"/>
+            <wp:effectExtent l="0" t="0" r="0" b="0"/>
+            <wp:docPr id="2" name="ECB019B1-382A-4266-B25C-5B523AA43C14-4" descr="qt_temp"/>
+            <wp:cNvGraphicFramePr>
+              <a:graphicFrameLocks xmlns:a="http://schemas.openxmlformats.org/drawingml/2006/main" noChangeAspect="1"/>
+            </wp:cNvGraphicFramePr>
+            <a:graphic xmlns:a="http://schemas.openxmlformats.org/drawingml/2006/main">
+              <a:graphicData uri="http://schemas.openxmlformats.org/drawingml/2006/picture">
+                <pic:pic xmlns:pic="http://schemas.openxmlformats.org/drawingml/2006/picture">
+                  <pic:nvPicPr>
+                    <pic:cNvPr id="2" name="ECB019B1-382A-4266-B25C-5B523AA43C14-4" descr="qt_temp"/>
+                    <pic:cNvPicPr>
+                      <a:picLocks noChangeAspect="1"/>
+                    </pic:cNvPicPr>
+                  </pic:nvPicPr>
+                  <pic:blipFill>
+                    <a:blip r:embed="rId5"/>
+                    <a:stretch>
+                      <a:fillRect/>
+                    </a:stretch>
+                  </pic:blipFill>
+                  <pic:spPr>
+                    <a:xfrm>
+                      <a:off x="0" y="0"/>
+                      <a:ext cx="5269865" cy="7680325"/>
+                    </a:xfrm>
+                    <a:prstGeom prst="rect">
+                      <a:avLst/>
+                    </a:prstGeom>
+                  </pic:spPr>
+                </pic:pic>
+              </a:graphicData>
+            </a:graphic>
+          </wp:inline>
+        </w:drawing>
+      </w:r>
+      <w:bookmarkEnd w:id="0"/>
+    </w:p>
     <w:sectPr>
       <w:pgSz w:w="11906" w:h="16838"/>
       <w:pgMar w:top="1440" w:right="1800" w:bottom="1440" w:left="1800" w:header="851" w:footer="992" w:gutter="0"/>
@@ -78,6 +157,26 @@
     </w:sectPr>
   </w:body>
 </w:document>
+</file>
+
+<file path=word/numbering.xml><?xml version="1.0" encoding="utf-8"?>
+<w:numbering xmlns:wpc="http://schemas.microsoft.com/office/word/2010/wordprocessingCanvas" xmlns:mc="http://schemas.openxmlformats.org/markup-compatibility/2006" xmlns:o="urn:schemas-microsoft-com:office:office" xmlns:r="http://schemas.openxmlformats.org/officeDocument/2006/relationships" xmlns:m="http://schemas.openxmlformats.org/officeDocument/2006/math" xmlns:v="urn:schemas-microsoft-com:vml" xmlns:wp14="http://schemas.microsoft.com/office/word/2010/wordprocessingDrawing" xmlns:wp="http://schemas.openxmlformats.org/drawingml/2006/wordprocessingDrawing" xmlns:w10="urn:schemas-microsoft-com:office:word" xmlns:w="http://schemas.openxmlformats.org/wordprocessingml/2006/main" xmlns:w14="http://schemas.microsoft.com/office/word/2010/wordml" xmlns:wpg="http://schemas.microsoft.com/office/word/2010/wordprocessingGroup" xmlns:wpi="http://schemas.microsoft.com/office/word/2010/wordprocessingInk" xmlns:wne="http://schemas.microsoft.com/office/word/2006/wordml" xmlns:wps="http://schemas.microsoft.com/office/word/2010/wordprocessingShape" mc:Ignorable="w14 wp14">
+  <w:abstractNum w:abstractNumId="0">
+    <w:nsid w:val="A1ED9A0F"/>
+    <w:multiLevelType w:val="singleLevel"/>
+    <w:tmpl w:val="A1ED9A0F"/>
+    <w:lvl w:ilvl="0" w:tentative="0">
+      <w:start w:val="1"/>
+      <w:numFmt w:val="decimal"/>
+      <w:suff w:val="nothing"/>
+      <w:lvlText w:val="%1、"/>
+      <w:lvlJc w:val="left"/>
+    </w:lvl>
+  </w:abstractNum>
+  <w:num w:numId="1">
+    <w:abstractNumId w:val="0"/>
+  </w:num>
+</w:numbering>
 </file>
 
 <file path=word/styles.xml><?xml version="1.0" encoding="utf-8"?>
@@ -637,8 +736,11 @@
     <customSectPr/>
   </customSectProps>
   <extobjs>
-    <extobj name="ECB019B1-382A-4266-B25C-5B523AA43C14-1">
-      <extobjdata type="ECB019B1-382A-4266-B25C-5B523AA43C14" data="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"/>
+    <extobj name="ECB019B1-382A-4266-B25C-5B523AA43C14-3">
+      <extobjdata type="ECB019B1-382A-4266-B25C-5B523AA43C14" data="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"/>
+    </extobj>
+    <extobj name="ECB019B1-382A-4266-B25C-5B523AA43C14-4">
+      <extobjdata type="ECB019B1-382A-4266-B25C-5B523AA43C14" data="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"/>
     </extobj>
   </extobjs>
 </s:customData>
